--- a/Design/Use Case Diagram.docx
+++ b/Design/Use Case Diagram.docx
@@ -1,6 +1,6 @@
 
 <file path=word/document.xml><?xml version="1.0" encoding="utf-8"?>
-<w:document xmlns:wpc="http://schemas.microsoft.com/office/word/2010/wordprocessingCanvas" xmlns:cx="http://schemas.microsoft.com/office/drawing/2014/chartex" xmlns:cx1="http://schemas.microsoft.com/office/drawing/2015/9/8/chartex" xmlns:cx2="http://schemas.microsoft.com/office/drawing/2015/10/21/chartex" xmlns:cx3="http://schemas.microsoft.com/office/drawing/2016/5/9/chartex" xmlns:cx4="http://schemas.microsoft.com/office/drawing/2016/5/10/chartex" xmlns:cx5="http://schemas.microsoft.com/office/drawing/2016/5/11/chartex" xmlns:cx6="http://schemas.microsoft.com/office/drawing/2016/5/12/chartex" xmlns:cx7="http://schemas.microsoft.com/office/drawing/2016/5/13/chartex" xmlns:cx8="http://schemas.microsoft.com/office/drawing/2016/5/14/chartex" xmlns:mc="http://schemas.openxmlformats.org/markup-compatibility/2006" xmlns:aink="http://schemas.microsoft.com/office/drawing/2016/ink" xmlns:am3d="http://schemas.microsoft.com/office/drawing/2017/model3d" xmlns:o="urn:schemas-microsoft-com:office:office" xmlns:r="http://schemas.openxmlformats.org/officeDocument/2006/relationships" xmlns:m="http://schemas.openxmlformats.org/officeDocument/2006/math" xmlns:v="urn:schemas-microsoft-com:vml" xmlns:wp14="http://schemas.microsoft.com/office/word/2010/wordprocessingDrawing" xmlns:wp="http://schemas.openxmlformats.org/drawingml/2006/wordprocessingDrawing" xmlns:w10="urn:schemas-microsoft-com:office:word" xmlns:w="http://schemas.openxmlformats.org/wordprocessingml/2006/main" xmlns:w14="http://schemas.microsoft.com/office/word/2010/wordml" xmlns:w15="http://schemas.microsoft.com/office/word/2012/wordml" xmlns:w16cid="http://schemas.microsoft.com/office/word/2016/wordml/cid" xmlns:w16se="http://schemas.microsoft.com/office/word/2015/wordml/symex" xmlns:wpg="http://schemas.microsoft.com/office/word/2010/wordprocessingGroup" xmlns:wpi="http://schemas.microsoft.com/office/word/2010/wordprocessingInk" xmlns:wne="http://schemas.microsoft.com/office/word/2006/wordml" xmlns:wps="http://schemas.microsoft.com/office/word/2010/wordprocessingShape" mc:Ignorable="w14 w15 w16se w16cid wp14">
+<w:document xmlns:wpc="http://schemas.microsoft.com/office/word/2010/wordprocessingCanvas" xmlns:cx="http://schemas.microsoft.com/office/drawing/2014/chartex" xmlns:cx1="http://schemas.microsoft.com/office/drawing/2015/9/8/chartex" xmlns:cx2="http://schemas.microsoft.com/office/drawing/2015/10/21/chartex" xmlns:cx3="http://schemas.microsoft.com/office/drawing/2016/5/9/chartex" xmlns:cx4="http://schemas.microsoft.com/office/drawing/2016/5/10/chartex" xmlns:cx5="http://schemas.microsoft.com/office/drawing/2016/5/11/chartex" xmlns:cx6="http://schemas.microsoft.com/office/drawing/2016/5/12/chartex" xmlns:cx7="http://schemas.microsoft.com/office/drawing/2016/5/13/chartex" xmlns:cx8="http://schemas.microsoft.com/office/drawing/2016/5/14/chartex" xmlns:mc="http://schemas.openxmlformats.org/markup-compatibility/2006" xmlns:aink="http://schemas.microsoft.com/office/drawing/2016/ink" xmlns:am3d="http://schemas.microsoft.com/office/drawing/2017/model3d" xmlns:o="urn:schemas-microsoft-com:office:office" xmlns:r="http://schemas.openxmlformats.org/officeDocument/2006/relationships" xmlns:m="http://schemas.openxmlformats.org/officeDocument/2006/math" xmlns:v="urn:schemas-microsoft-com:vml" xmlns:wp14="http://schemas.microsoft.com/office/word/2010/wordprocessingDrawing" xmlns:wp="http://schemas.openxmlformats.org/drawingml/2006/wordprocessingDrawing" xmlns:w10="urn:schemas-microsoft-com:office:word" xmlns:w="http://schemas.openxmlformats.org/wordprocessingml/2006/main" xmlns:w14="http://schemas.microsoft.com/office/word/2010/wordml" xmlns:w15="http://schemas.microsoft.com/office/word/2012/wordml" xmlns:w16cex="http://schemas.microsoft.com/office/word/2018/wordml/cex" xmlns:w16cid="http://schemas.microsoft.com/office/word/2016/wordml/cid" xmlns:w16="http://schemas.microsoft.com/office/word/2018/wordml" xmlns:w16se="http://schemas.microsoft.com/office/word/2015/wordml/symex" xmlns:wpg="http://schemas.microsoft.com/office/word/2010/wordprocessingGroup" xmlns:wpi="http://schemas.microsoft.com/office/word/2010/wordprocessingInk" xmlns:wne="http://schemas.microsoft.com/office/word/2006/wordml" xmlns:wps="http://schemas.microsoft.com/office/word/2010/wordprocessingShape" mc:Ignorable="w14 w15 w16se w16cid w16 w16cex wp14">
   <w:body>
     <w:p>
       <w:pPr>
@@ -412,84 +412,28 @@
     <w:p/>
     <w:p/>
     <w:p/>
-    <w:p>
-      <w:r>
-        <w:rPr>
-          <w:noProof/>
-        </w:rPr>
-        <w:lastRenderedPageBreak/>
-        <w:drawing>
-          <wp:anchor distT="0" distB="0" distL="114300" distR="114300" simplePos="0" relativeHeight="251662336" behindDoc="0" locked="0" layoutInCell="1" allowOverlap="1" wp14:anchorId="2109DED0" wp14:editId="39663997">
-            <wp:simplePos x="0" y="0"/>
-            <wp:positionH relativeFrom="column">
-              <wp:posOffset>-681990</wp:posOffset>
-            </wp:positionH>
-            <wp:positionV relativeFrom="paragraph">
-              <wp:posOffset>0</wp:posOffset>
-            </wp:positionV>
-            <wp:extent cx="7406640" cy="6241798"/>
-            <wp:effectExtent l="0" t="0" r="3810" b="6985"/>
-            <wp:wrapThrough wrapText="bothSides">
-              <wp:wrapPolygon edited="0">
-                <wp:start x="0" y="0"/>
-                <wp:lineTo x="0" y="21558"/>
-                <wp:lineTo x="21556" y="21558"/>
-                <wp:lineTo x="21556" y="0"/>
-                <wp:lineTo x="0" y="0"/>
-              </wp:wrapPolygon>
-            </wp:wrapThrough>
-            <wp:docPr id="5" name="Picture 5"/>
-            <wp:cNvGraphicFramePr>
-              <a:graphicFrameLocks xmlns:a="http://schemas.openxmlformats.org/drawingml/2006/main" noChangeAspect="1"/>
-            </wp:cNvGraphicFramePr>
-            <a:graphic xmlns:a="http://schemas.openxmlformats.org/drawingml/2006/main">
-              <a:graphicData uri="http://schemas.openxmlformats.org/drawingml/2006/picture">
-                <pic:pic xmlns:pic="http://schemas.openxmlformats.org/drawingml/2006/picture">
-                  <pic:nvPicPr>
-                    <pic:cNvPr id="1" name=""/>
-                    <pic:cNvPicPr/>
-                  </pic:nvPicPr>
-                  <pic:blipFill rotWithShape="1">
-                    <a:blip r:embed="rId8">
-                      <a:extLst>
-                        <a:ext uri="{28A0092B-C50C-407E-A947-70E740481C1C}">
-                          <a14:useLocalDpi xmlns:a14="http://schemas.microsoft.com/office/drawing/2010/main" val="0"/>
-                        </a:ext>
-                      </a:extLst>
-                    </a:blip>
-                    <a:srcRect l="18078" t="25071" r="38717" b="10199"/>
-                    <a:stretch/>
-                  </pic:blipFill>
-                  <pic:spPr bwMode="auto">
-                    <a:xfrm>
-                      <a:off x="0" y="0"/>
-                      <a:ext cx="7406640" cy="6241798"/>
-                    </a:xfrm>
-                    <a:prstGeom prst="rect">
-                      <a:avLst/>
-                    </a:prstGeom>
-                    <a:ln>
-                      <a:noFill/>
-                    </a:ln>
-                    <a:extLst>
-                      <a:ext uri="{53640926-AAD7-44D8-BBD7-CCE9431645EC}">
-                        <a14:shadowObscured xmlns:a14="http://schemas.microsoft.com/office/drawing/2010/main"/>
-                      </a:ext>
-                    </a:extLst>
-                  </pic:spPr>
-                </pic:pic>
-              </a:graphicData>
-            </a:graphic>
-            <wp14:sizeRelH relativeFrom="margin">
-              <wp14:pctWidth>0</wp14:pctWidth>
-            </wp14:sizeRelH>
-            <wp14:sizeRelV relativeFrom="margin">
-              <wp14:pctHeight>0</wp14:pctHeight>
-            </wp14:sizeRelV>
-          </wp:anchor>
-        </w:drawing>
-      </w:r>
-    </w:p>
+    <w:p/>
+    <w:p/>
+    <w:p/>
+    <w:p/>
+    <w:p/>
+    <w:p/>
+    <w:p/>
+    <w:p/>
+    <w:p/>
+    <w:p/>
+    <w:p/>
+    <w:p/>
+    <w:p/>
+    <w:p/>
+    <w:p/>
+    <w:p/>
+    <w:p/>
+    <w:p/>
+    <w:p/>
+    <w:p/>
+    <w:p/>
+    <w:p/>
     <w:p/>
     <w:p/>
     <w:p/>
@@ -504,7 +448,7 @@
     </w:p>
     <w:tbl>
       <w:tblPr>
-        <w:tblStyle w:val="a3"/>
+        <w:tblStyle w:val="TableGrid"/>
         <w:tblW w:w="11032" w:type="dxa"/>
         <w:tblInd w:w="-856" w:type="dxa"/>
         <w:tblLook w:val="04A0" w:firstRow="1" w:lastRow="0" w:firstColumn="1" w:lastColumn="0" w:noHBand="0" w:noVBand="1"/>
@@ -1011,23 +955,17 @@
           </w:p>
           <w:p/>
           <w:p>
+            <w:pPr>
+              <w:rPr>
+                <w:rFonts w:hint="cs"/>
+              </w:rPr>
+            </w:pPr>
             <w:r>
               <w:rPr>
                 <w:rFonts w:hint="cs"/>
                 <w:cs/>
               </w:rPr>
               <w:t>3.พนักงานกรอกรหัสบัตร</w:t>
-            </w:r>
-          </w:p>
-          <w:p/>
-          <w:p/>
-          <w:p>
-            <w:r>
-              <w:rPr>
-                <w:rFonts w:hint="cs"/>
-                <w:cs/>
-              </w:rPr>
-              <w:t>7.พนักงานต่ออายุบัตร</w:t>
             </w:r>
           </w:p>
           <w:p/>
@@ -1070,31 +1008,54 @@
             </w:r>
           </w:p>
           <w:p>
-            <w:r>
-              <w:rPr>
-                <w:rFonts w:hint="cs"/>
-                <w:cs/>
-              </w:rPr>
-              <w:t>6.ระบบแสดงผลข้อมูลเจ้าของบัตรและวันหมดอายุ</w:t>
-            </w:r>
-          </w:p>
-          <w:p>
-            <w:r>
-              <w:rPr>
-                <w:rFonts w:hint="cs"/>
-                <w:cs/>
-              </w:rPr>
-              <w:t xml:space="preserve">      </w:t>
-            </w:r>
-          </w:p>
-          <w:p/>
-          <w:p>
-            <w:r>
-              <w:rPr>
-                <w:rFonts w:hint="cs"/>
-                <w:cs/>
-              </w:rPr>
-              <w:t xml:space="preserve">8.ระบบแสดงผลข้อมูลบัตรและวันหมดอายุใหม่ </w:t>
+            <w:pPr>
+              <w:rPr>
+                <w:rFonts w:hint="cs"/>
+              </w:rPr>
+            </w:pPr>
+            <w:r>
+              <w:rPr>
+                <w:rFonts w:hint="cs"/>
+                <w:cs/>
+              </w:rPr>
+              <w:t>6.ระบบแสดง</w:t>
+            </w:r>
+            <w:r>
+              <w:rPr>
+                <w:rFonts w:hint="cs"/>
+                <w:cs/>
+              </w:rPr>
+              <w:t>ชื่อ</w:t>
+            </w:r>
+            <w:r>
+              <w:rPr>
+                <w:rFonts w:hint="cs"/>
+                <w:cs/>
+              </w:rPr>
+              <w:t>เจ้าของบัตรและวันหมดอายุ</w:t>
+            </w:r>
+          </w:p>
+          <w:p>
+            <w:r>
+              <w:rPr>
+                <w:rFonts w:hint="cs"/>
+                <w:cs/>
+              </w:rPr>
+              <w:t>8.</w:t>
+            </w:r>
+            <w:r>
+              <w:rPr>
+                <w:rFonts w:hint="cs"/>
+                <w:cs/>
+              </w:rPr>
+              <w:t>แสดง</w:t>
+            </w:r>
+            <w:r>
+              <w:rPr>
+                <w:rFonts w:hint="cs"/>
+                <w:cs/>
+              </w:rPr>
+              <w:t xml:space="preserve">วันหมดอายุใหม่ </w:t>
             </w:r>
           </w:p>
           <w:p>
@@ -1155,10 +1116,7 @@
         </w:tc>
       </w:tr>
     </w:tbl>
-    <w:p>
-      <w:bookmarkStart w:id="0" w:name="_GoBack"/>
-      <w:bookmarkEnd w:id="0"/>
-    </w:p>
+    <w:p/>
     <w:sectPr>
       <w:pgSz w:w="12240" w:h="15840"/>
       <w:pgMar w:top="1440" w:right="1440" w:bottom="1440" w:left="1440" w:header="720" w:footer="720" w:gutter="0"/>
@@ -1170,7 +1128,7 @@
 </file>
 
 <file path=word/styles.xml><?xml version="1.0" encoding="utf-8"?>
-<w:styles xmlns:mc="http://schemas.openxmlformats.org/markup-compatibility/2006" xmlns:r="http://schemas.openxmlformats.org/officeDocument/2006/relationships" xmlns:w="http://schemas.openxmlformats.org/wordprocessingml/2006/main" xmlns:w14="http://schemas.microsoft.com/office/word/2010/wordml" xmlns:w15="http://schemas.microsoft.com/office/word/2012/wordml" xmlns:w16cid="http://schemas.microsoft.com/office/word/2016/wordml/cid" xmlns:w16se="http://schemas.microsoft.com/office/word/2015/wordml/symex" mc:Ignorable="w14 w15 w16se w16cid">
+<w:styles xmlns:mc="http://schemas.openxmlformats.org/markup-compatibility/2006" xmlns:r="http://schemas.openxmlformats.org/officeDocument/2006/relationships" xmlns:w="http://schemas.openxmlformats.org/wordprocessingml/2006/main" xmlns:w14="http://schemas.microsoft.com/office/word/2010/wordml" xmlns:w15="http://schemas.microsoft.com/office/word/2012/wordml" xmlns:w16cex="http://schemas.microsoft.com/office/word/2018/wordml/cex" xmlns:w16cid="http://schemas.microsoft.com/office/word/2016/wordml/cid" xmlns:w16="http://schemas.microsoft.com/office/word/2018/wordml" xmlns:w16se="http://schemas.microsoft.com/office/word/2015/wordml/symex" mc:Ignorable="w14 w15 w16se w16cid w16 w16cex">
   <w:docDefaults>
     <w:rPrDefault>
       <w:rPr>
@@ -1564,17 +1522,17 @@
     <w:lsdException w:name="Unresolved Mention" w:semiHidden="1" w:unhideWhenUsed="1"/>
     <w:lsdException w:name="Smart Link" w:semiHidden="1" w:unhideWhenUsed="1"/>
   </w:latentStyles>
-  <w:style w:type="paragraph" w:default="1" w:styleId="a">
+  <w:style w:type="paragraph" w:default="1" w:styleId="Normal">
     <w:name w:val="Normal"/>
     <w:qFormat/>
   </w:style>
-  <w:style w:type="character" w:default="1" w:styleId="a0">
+  <w:style w:type="character" w:default="1" w:styleId="DefaultParagraphFont">
     <w:name w:val="Default Paragraph Font"/>
     <w:uiPriority w:val="1"/>
     <w:semiHidden/>
     <w:unhideWhenUsed/>
   </w:style>
-  <w:style w:type="table" w:default="1" w:styleId="a1">
+  <w:style w:type="table" w:default="1" w:styleId="TableNormal">
     <w:name w:val="Normal Table"/>
     <w:uiPriority w:val="99"/>
     <w:semiHidden/>
@@ -1589,15 +1547,15 @@
       </w:tblCellMar>
     </w:tblPr>
   </w:style>
-  <w:style w:type="numbering" w:default="1" w:styleId="a2">
+  <w:style w:type="numbering" w:default="1" w:styleId="NoList">
     <w:name w:val="No List"/>
     <w:uiPriority w:val="99"/>
     <w:semiHidden/>
     <w:unhideWhenUsed/>
   </w:style>
-  <w:style w:type="table" w:styleId="a3">
+  <w:style w:type="table" w:styleId="TableGrid">
     <w:name w:val="Table Grid"/>
-    <w:basedOn w:val="a1"/>
+    <w:basedOn w:val="TableNormal"/>
     <w:uiPriority w:val="39"/>
     <w:rsid w:val="00AA5FA3"/>
     <w:pPr>
